--- a/static/10mandamentosQR+QM.docx
+++ b/static/10mandamentosQR+QM.docx
@@ -6,41 +6,44 @@
       <w:pPr>
         <w:pStyle w:val="Normal"/>
         <w:pageBreakBefore w:val="false"/>
-        <w:pBdr/>
         <w:shd w:val="clear" w:fill="auto"/>
         <w:spacing w:lineRule="auto" w:line="240" w:before="0" w:after="0"/>
         <w:jc w:val="center"/>
         <w:rPr>
           <w:rFonts w:ascii="Helvetica" w:hAnsi="Helvetica"/>
           <w:b w:val="false"/>
-          <w:i w:val="false"/>
-          <w:caps w:val="false"/>
-          <w:smallCaps w:val="false"/>
-          <w:color w:val="000000"/>
-          <w:spacing w:val="0"/>
-          <w:sz w:val="16"/>
-        </w:rPr>
-      </w:pPr>
-      <w:r>
-        <w:rPr>
-          <w:rFonts w:ascii="Helvetica" w:hAnsi="Helvetica"/>
-          <w:b w:val="false"/>
-          <w:i w:val="false"/>
-          <w:caps w:val="false"/>
-          <w:smallCaps w:val="false"/>
-          <w:color w:val="000000"/>
-          <w:spacing w:val="0"/>
-          <w:sz w:val="16"/>
-        </w:rPr>
-      </w:r>
-    </w:p>
-    <w:p>
-      <w:pPr>
-        <w:pStyle w:val="Normal"/>
-        <w:ind w:left="0" w:right="0" w:hanging="0"/>
-        <w:rPr>
-          <w:rFonts w:ascii="Helvetica" w:hAnsi="Helvetica"/>
-          <w:b w:val="false"/>
+          <w:b w:val="false"/>
+          <w:i w:val="false"/>
+          <w:i w:val="false"/>
+          <w:caps w:val="false"/>
+          <w:smallCaps w:val="false"/>
+          <w:color w:val="000000"/>
+          <w:spacing w:val="0"/>
+          <w:sz w:val="16"/>
+        </w:rPr>
+      </w:pPr>
+      <w:r>
+        <w:rPr>
+          <w:rFonts w:ascii="Helvetica" w:hAnsi="Helvetica"/>
+          <w:b w:val="false"/>
+          <w:i w:val="false"/>
+          <w:caps w:val="false"/>
+          <w:smallCaps w:val="false"/>
+          <w:color w:val="000000"/>
+          <w:spacing w:val="0"/>
+          <w:sz w:val="16"/>
+        </w:rPr>
+      </w:r>
+    </w:p>
+    <w:p>
+      <w:pPr>
+        <w:pStyle w:val="Normal"/>
+        <w:ind w:left="0" w:right="0" w:hanging="0"/>
+        <w:rPr>
+          <w:rFonts w:ascii="Helvetica" w:hAnsi="Helvetica"/>
+          <w:b w:val="false"/>
+          <w:b w:val="false"/>
+          <w:i w:val="false"/>
           <w:i w:val="false"/>
           <w:caps w:val="false"/>
           <w:smallCaps w:val="false"/>
@@ -70,6 +73,8 @@
         <w:rPr>
           <w:rFonts w:ascii="Helvetica" w:hAnsi="Helvetica"/>
           <w:b w:val="false"/>
+          <w:b w:val="false"/>
+          <w:i w:val="false"/>
           <w:i w:val="false"/>
           <w:caps w:val="false"/>
           <w:smallCaps w:val="false"/>
@@ -99,6 +104,8 @@
         <w:rPr>
           <w:rFonts w:ascii="Helvetica" w:hAnsi="Helvetica"/>
           <w:b w:val="false"/>
+          <w:b w:val="false"/>
+          <w:i w:val="false"/>
           <w:i w:val="false"/>
           <w:caps w:val="false"/>
           <w:smallCaps w:val="false"/>
@@ -129,6 +136,8 @@
         <w:rPr>
           <w:rFonts w:ascii="Helvetica" w:hAnsi="Helvetica"/>
           <w:b w:val="false"/>
+          <w:b w:val="false"/>
+          <w:i w:val="false"/>
           <w:i w:val="false"/>
           <w:caps w:val="false"/>
           <w:smallCaps w:val="false"/>
@@ -149,16 +158,38 @@
           <w:sz w:val="16"/>
           <w:shd w:fill="FFFB00" w:val="clear"/>
         </w:rPr>
+        <w:t>2. após escolher as questões e configurar o estilo, criar as variações de prova, marcando o box Template abaixo (caso ocorra erro na identificação do QRCode na correção automática, deverá ser utilizado o gabarito enviado por email - guardar com carinho esse arquivo CSV!). Ao clicar em Criar-Variações, será congelado no BD as variações e vc vai receber os gabaritos por email. </w:t>
+      </w:r>
+    </w:p>
+    <w:p>
+      <w:pPr>
+        <w:pStyle w:val="Normal"/>
+        <w:ind w:left="0" w:right="0" w:hanging="0"/>
+        <w:rPr>
+          <w:rFonts w:ascii="Helvetica" w:hAnsi="Helvetica"/>
+          <w:b w:val="false"/>
+          <w:b w:val="false"/>
+          <w:i w:val="false"/>
+          <w:i w:val="false"/>
+          <w:caps w:val="false"/>
+          <w:smallCaps w:val="false"/>
+          <w:color w:val="000000"/>
+          <w:spacing w:val="0"/>
+          <w:sz w:val="16"/>
+        </w:rPr>
+      </w:pPr>
+      <w:r>
+        <w:rPr/>
         <w:drawing>
           <wp:anchor behindDoc="0" distT="0" distB="0" distL="0" distR="0" simplePos="0" locked="0" layoutInCell="0" allowOverlap="1" relativeHeight="2">
             <wp:simplePos x="0" y="0"/>
             <wp:positionH relativeFrom="column">
-              <wp:align>center</wp:align>
+              <wp:posOffset>65405</wp:posOffset>
             </wp:positionH>
             <wp:positionV relativeFrom="paragraph">
-              <wp:posOffset>635</wp:posOffset>
+              <wp:posOffset>133350</wp:posOffset>
             </wp:positionV>
-            <wp:extent cx="5638800" cy="977900"/>
+            <wp:extent cx="3407410" cy="591185"/>
             <wp:effectExtent l="0" t="0" r="0" b="0"/>
             <wp:wrapSquare wrapText="largest"/>
             <wp:docPr id="1" name="Image1" descr=""/>
@@ -183,7 +214,7 @@
                   <pic:spPr bwMode="auto">
                     <a:xfrm>
                       <a:off x="0" y="0"/>
-                      <a:ext cx="5638800" cy="977900"/>
+                      <a:ext cx="3407410" cy="591185"/>
                     </a:xfrm>
                     <a:prstGeom prst="rect">
                       <a:avLst/>
@@ -195,28 +226,58 @@
           </wp:anchor>
         </w:drawing>
       </w:r>
-      <w:r>
-        <w:rPr>
-          <w:rFonts w:ascii="Helvetica" w:hAnsi="Helvetica"/>
-          <w:b w:val="false"/>
-          <w:i w:val="false"/>
-          <w:caps w:val="false"/>
-          <w:smallCaps w:val="false"/>
-          <w:color w:val="000000"/>
-          <w:spacing w:val="0"/>
-          <w:sz w:val="16"/>
-          <w:shd w:fill="FFFB00" w:val="clear"/>
-        </w:rPr>
-        <w:t>2. após escolher as questões e configurar o estilo, criar as variações de prova, marcando o box Template abaixo (caso ocorra erro na identificação do QRCode na correção automática, deverá ser utilizado o gabarito enviado por email - guardar com carinho esse arquivo CSV!). Ao clicar em Criar-Variações, será congelado no BD as variações e vc vai receber os gabaritos por email. </w:t>
-      </w:r>
-    </w:p>
-    <w:p>
-      <w:pPr>
-        <w:pStyle w:val="Normal"/>
-        <w:ind w:left="0" w:right="0" w:hanging="0"/>
-        <w:rPr>
-          <w:rFonts w:ascii="Helvetica" w:hAnsi="Helvetica"/>
-          <w:b w:val="false"/>
+    </w:p>
+    <w:p>
+      <w:pPr>
+        <w:pStyle w:val="Normal"/>
+        <w:ind w:left="0" w:right="0" w:hanging="0"/>
+        <w:rPr>
+          <w:rFonts w:ascii="Helvetica" w:hAnsi="Helvetica"/>
+          <w:b w:val="false"/>
+          <w:b w:val="false"/>
+          <w:i w:val="false"/>
+          <w:i w:val="false"/>
+          <w:caps w:val="false"/>
+          <w:smallCaps w:val="false"/>
+          <w:color w:val="000000"/>
+          <w:spacing w:val="0"/>
+          <w:sz w:val="16"/>
+        </w:rPr>
+      </w:pPr>
+      <w:r>
+        <w:rPr/>
+      </w:r>
+    </w:p>
+    <w:p>
+      <w:pPr>
+        <w:pStyle w:val="Normal"/>
+        <w:ind w:left="0" w:right="0" w:hanging="0"/>
+        <w:rPr>
+          <w:rFonts w:ascii="Helvetica" w:hAnsi="Helvetica"/>
+          <w:b w:val="false"/>
+          <w:b w:val="false"/>
+          <w:i w:val="false"/>
+          <w:i w:val="false"/>
+          <w:caps w:val="false"/>
+          <w:smallCaps w:val="false"/>
+          <w:color w:val="000000"/>
+          <w:spacing w:val="0"/>
+          <w:sz w:val="16"/>
+        </w:rPr>
+      </w:pPr>
+      <w:r>
+        <w:rPr/>
+      </w:r>
+    </w:p>
+    <w:p>
+      <w:pPr>
+        <w:pStyle w:val="Normal"/>
+        <w:ind w:left="0" w:right="0" w:hanging="0"/>
+        <w:rPr>
+          <w:rFonts w:ascii="Helvetica" w:hAnsi="Helvetica"/>
+          <w:b w:val="false"/>
+          <w:b w:val="false"/>
+          <w:i w:val="false"/>
           <w:i w:val="false"/>
           <w:caps w:val="false"/>
           <w:smallCaps w:val="false"/>
@@ -263,6 +324,8 @@
         <w:rPr>
           <w:rFonts w:ascii="Helvetica" w:hAnsi="Helvetica"/>
           <w:b w:val="false"/>
+          <w:b w:val="false"/>
+          <w:i w:val="false"/>
           <w:i w:val="false"/>
           <w:caps w:val="false"/>
           <w:smallCaps w:val="false"/>
@@ -293,7 +356,7 @@
             <wp:positionV relativeFrom="paragraph">
               <wp:posOffset>68580</wp:posOffset>
             </wp:positionV>
-            <wp:extent cx="4533900" cy="736600"/>
+            <wp:extent cx="2949575" cy="479425"/>
             <wp:effectExtent l="0" t="0" r="0" b="0"/>
             <wp:wrapSquare wrapText="largest"/>
             <wp:docPr id="2" name="Image5" descr=""/>
@@ -318,7 +381,7 @@
                   <pic:spPr bwMode="auto">
                     <a:xfrm>
                       <a:off x="0" y="0"/>
-                      <a:ext cx="4533900" cy="736600"/>
+                      <a:ext cx="2949575" cy="479425"/>
                     </a:xfrm>
                     <a:prstGeom prst="rect">
                       <a:avLst/>
@@ -338,6 +401,41 @@
         <w:rPr>
           <w:rFonts w:ascii="Helvetica" w:hAnsi="Helvetica"/>
           <w:b w:val="false"/>
+          <w:b w:val="false"/>
+          <w:i w:val="false"/>
+          <w:i w:val="false"/>
+          <w:caps w:val="false"/>
+          <w:smallCaps w:val="false"/>
+          <w:color w:val="000000"/>
+          <w:spacing w:val="0"/>
+          <w:sz w:val="16"/>
+        </w:rPr>
+      </w:pPr>
+      <w:r>
+        <w:rPr/>
+      </w:r>
+    </w:p>
+    <w:p>
+      <w:pPr>
+        <w:pStyle w:val="Normal"/>
+        <w:ind w:left="0" w:right="0" w:hanging="0"/>
+        <w:rPr>
+          <w:rFonts w:ascii="Helvetica" w:hAnsi="Helvetica"/>
+          <w:b w:val="false"/>
+          <w:b w:val="false"/>
+          <w:i w:val="false"/>
+          <w:i w:val="false"/>
+          <w:caps w:val="false"/>
+          <w:smallCaps w:val="false"/>
+          <w:color w:val="000000"/>
+          <w:spacing w:val="0"/>
+          <w:sz w:val="16"/>
+        </w:rPr>
+      </w:pPr>
+      <w:r>
+        <w:rPr>
+          <w:rFonts w:ascii="Helvetica" w:hAnsi="Helvetica"/>
+          <w:b w:val="false"/>
           <w:i w:val="false"/>
           <w:caps w:val="false"/>
           <w:smallCaps w:val="false"/>
@@ -346,78 +444,6 @@
           <w:sz w:val="16"/>
           <w:shd w:fill="FFFB00" w:val="clear"/>
         </w:rPr>
-      </w:pPr>
-      <w:r>
-        <w:rPr>
-          <w:rFonts w:ascii="Helvetica" w:hAnsi="Helvetica"/>
-          <w:b w:val="false"/>
-          <w:i w:val="false"/>
-          <w:caps w:val="false"/>
-          <w:smallCaps w:val="false"/>
-          <w:color w:val="000000"/>
-          <w:spacing w:val="0"/>
-          <w:sz w:val="16"/>
-          <w:shd w:fill="FFFB00" w:val="clear"/>
-        </w:rPr>
-      </w:r>
-    </w:p>
-    <w:p>
-      <w:pPr>
-        <w:pStyle w:val="Normal"/>
-        <w:ind w:left="0" w:right="0" w:hanging="0"/>
-        <w:rPr>
-          <w:rFonts w:ascii="Helvetica" w:hAnsi="Helvetica"/>
-          <w:b w:val="false"/>
-          <w:i w:val="false"/>
-          <w:caps w:val="false"/>
-          <w:smallCaps w:val="false"/>
-          <w:color w:val="000000"/>
-          <w:spacing w:val="0"/>
-          <w:sz w:val="16"/>
-          <w:shd w:fill="FFFB00" w:val="clear"/>
-        </w:rPr>
-      </w:pPr>
-      <w:r>
-        <w:rPr>
-          <w:rFonts w:ascii="Helvetica" w:hAnsi="Helvetica"/>
-          <w:b w:val="false"/>
-          <w:i w:val="false"/>
-          <w:caps w:val="false"/>
-          <w:smallCaps w:val="false"/>
-          <w:color w:val="000000"/>
-          <w:spacing w:val="0"/>
-          <w:sz w:val="16"/>
-          <w:shd w:fill="FFFB00" w:val="clear"/>
-        </w:rPr>
-      </w:r>
-    </w:p>
-    <w:p>
-      <w:pPr>
-        <w:pStyle w:val="Normal"/>
-        <w:ind w:left="0" w:right="0" w:hanging="0"/>
-        <w:rPr>
-          <w:rFonts w:ascii="Helvetica" w:hAnsi="Helvetica"/>
-          <w:b w:val="false"/>
-          <w:i w:val="false"/>
-          <w:caps w:val="false"/>
-          <w:smallCaps w:val="false"/>
-          <w:color w:val="000000"/>
-          <w:spacing w:val="0"/>
-          <w:sz w:val="16"/>
-        </w:rPr>
-      </w:pPr>
-      <w:r>
-        <w:rPr>
-          <w:rFonts w:ascii="Helvetica" w:hAnsi="Helvetica"/>
-          <w:b w:val="false"/>
-          <w:i w:val="false"/>
-          <w:caps w:val="false"/>
-          <w:smallCaps w:val="false"/>
-          <w:color w:val="000000"/>
-          <w:spacing w:val="0"/>
-          <w:sz w:val="16"/>
-          <w:shd w:fill="FFFB00" w:val="clear"/>
-        </w:rPr>
         <w:t>É isso que garante a correção automática!</w:t>
       </w:r>
     </w:p>
@@ -428,6 +454,8 @@
         <w:rPr>
           <w:rFonts w:ascii="Helvetica" w:hAnsi="Helvetica"/>
           <w:b w:val="false"/>
+          <w:b w:val="false"/>
+          <w:i w:val="false"/>
           <w:i w:val="false"/>
           <w:caps w:val="false"/>
           <w:smallCaps w:val="false"/>
@@ -484,6 +512,8 @@
         <w:rPr>
           <w:rFonts w:ascii="Helvetica" w:hAnsi="Helvetica"/>
           <w:b w:val="false"/>
+          <w:b w:val="false"/>
+          <w:i w:val="false"/>
           <w:i w:val="false"/>
           <w:caps w:val="false"/>
           <w:smallCaps w:val="false"/>
@@ -513,6 +543,8 @@
         <w:rPr>
           <w:rFonts w:ascii="Helvetica" w:hAnsi="Helvetica"/>
           <w:b w:val="false"/>
+          <w:b w:val="false"/>
+          <w:i w:val="false"/>
           <w:i w:val="false"/>
           <w:caps w:val="false"/>
           <w:smallCaps w:val="false"/>
@@ -542,6 +574,8 @@
         <w:rPr>
           <w:rFonts w:ascii="Helvetica" w:hAnsi="Helvetica"/>
           <w:b w:val="false"/>
+          <w:b w:val="false"/>
+          <w:i w:val="false"/>
           <w:i w:val="false"/>
           <w:caps w:val="false"/>
           <w:smallCaps w:val="false"/>
@@ -573,6 +607,8 @@
         <w:rPr>
           <w:rFonts w:ascii="Helvetica" w:hAnsi="Helvetica"/>
           <w:b w:val="false"/>
+          <w:b w:val="false"/>
+          <w:i w:val="false"/>
           <w:i w:val="false"/>
           <w:caps w:val="false"/>
           <w:smallCaps w:val="false"/>
@@ -602,6 +638,8 @@
         <w:rPr>
           <w:rFonts w:ascii="Helvetica" w:hAnsi="Helvetica"/>
           <w:b w:val="false"/>
+          <w:b w:val="false"/>
+          <w:i w:val="false"/>
           <w:i w:val="false"/>
           <w:caps w:val="false"/>
           <w:smallCaps w:val="false"/>
@@ -631,6 +669,8 @@
         <w:rPr>
           <w:rFonts w:ascii="Helvetica" w:hAnsi="Helvetica"/>
           <w:b w:val="false"/>
+          <w:b w:val="false"/>
+          <w:i w:val="false"/>
           <w:i w:val="false"/>
           <w:caps w:val="false"/>
           <w:smallCaps w:val="false"/>
@@ -661,52 +701,54 @@
         <w:rPr>
           <w:rFonts w:ascii="Helvetica" w:hAnsi="Helvetica"/>
           <w:b w:val="false"/>
-          <w:i w:val="false"/>
-          <w:caps w:val="false"/>
-          <w:smallCaps w:val="false"/>
-          <w:color w:val="000000"/>
-          <w:spacing w:val="0"/>
-          <w:sz w:val="16"/>
-        </w:rPr>
-      </w:pPr>
-      <w:r>
-        <w:rPr>
-          <w:rFonts w:ascii="Helvetica" w:hAnsi="Helvetica"/>
-          <w:b w:val="false"/>
-          <w:i w:val="false"/>
-          <w:caps w:val="false"/>
-          <w:smallCaps w:val="false"/>
-          <w:color w:val="000000"/>
-          <w:spacing w:val="0"/>
-          <w:sz w:val="16"/>
-        </w:rPr>
-        <w:t xml:space="preserve">10. Digitalizar as provas, somente frente, em um PDF por turma. </w:t>
-      </w:r>
-      <w:r>
-        <w:rPr>
-          <w:rFonts w:ascii="Helvetica" w:hAnsi="Helvetica"/>
-          <w:b w:val="false"/>
-          <w:i w:val="false"/>
-          <w:caps w:val="false"/>
-          <w:smallCaps w:val="false"/>
-          <w:color w:val="000000"/>
-          <w:spacing w:val="0"/>
-          <w:sz w:val="16"/>
-        </w:rPr>
-        <w:t>Sugiro mandar corrigir primeiro sem enviar aos alunos para validar as correções. Depois, s</w:t>
-      </w:r>
-      <w:r>
-        <w:rPr>
-          <w:rFonts w:ascii="Helvetica" w:hAnsi="Helvetica"/>
-          <w:b w:val="false"/>
-          <w:i w:val="false"/>
-          <w:caps w:val="false"/>
-          <w:smallCaps w:val="false"/>
-          <w:color w:val="000000"/>
-          <w:spacing w:val="0"/>
-          <w:sz w:val="16"/>
-        </w:rPr>
-        <w:t>e quiser enviar um gabarito aos alunos somente do QR, sem as questões, marcar retorno=SIM no item 5, marcar o box abaixo, escolher o arquivo e clicar em Upload-PDF:</w:t>
+          <w:b w:val="false"/>
+          <w:i w:val="false"/>
+          <w:i w:val="false"/>
+          <w:caps w:val="false"/>
+          <w:smallCaps w:val="false"/>
+          <w:color w:val="000000"/>
+          <w:spacing w:val="0"/>
+          <w:sz w:val="16"/>
+        </w:rPr>
+      </w:pPr>
+      <w:r>
+        <w:rPr>
+          <w:rFonts w:ascii="Helvetica" w:hAnsi="Helvetica"/>
+          <w:b w:val="false"/>
+          <w:i w:val="false"/>
+          <w:caps w:val="false"/>
+          <w:smallCaps w:val="false"/>
+          <w:color w:val="000000"/>
+          <w:spacing w:val="0"/>
+          <w:sz w:val="16"/>
+        </w:rPr>
+        <w:t xml:space="preserve">10. Digitalizar as provas, somente frente, em um PDF por turma. Sugiro mandar corrigir primeiro sem enviar aos alunos para validar as correções. Depois, se quiser enviar um gabarito aos alunos somente do QR, sem as questões, marcar retorno=SIM no item 5, </w:t>
+      </w:r>
+      <w:r>
+        <w:rPr>
+          <w:rFonts w:ascii="Helvetica" w:hAnsi="Helvetica"/>
+          <w:b w:val="false"/>
+          <w:i w:val="false"/>
+          <w:caps w:val="false"/>
+          <w:smallCaps w:val="false"/>
+          <w:color w:val="000000"/>
+          <w:spacing w:val="0"/>
+          <w:sz w:val="16"/>
+        </w:rPr>
+        <w:t xml:space="preserve">e NÃO </w:t>
+      </w:r>
+      <w:r>
+        <w:rPr>
+          <w:rFonts w:ascii="Helvetica" w:hAnsi="Helvetica"/>
+          <w:b w:val="false"/>
+          <w:i w:val="false"/>
+          <w:caps w:val="false"/>
+          <w:smallCaps w:val="false"/>
+          <w:color w:val="000000"/>
+          <w:spacing w:val="0"/>
+          <w:sz w:val="16"/>
+        </w:rPr>
+        <w:t>marcar o box abaixo, escolher o arquivo e clicar em Upload-PDF:</w:t>
       </w:r>
     </w:p>
     <w:p>
@@ -784,34 +826,38 @@
         <w:rPr>
           <w:rFonts w:ascii="Helvetica" w:hAnsi="Helvetica"/>
           <w:b w:val="false"/>
-          <w:i w:val="false"/>
-          <w:caps w:val="false"/>
-          <w:smallCaps w:val="false"/>
-          <w:color w:val="000000"/>
-          <w:spacing w:val="0"/>
-          <w:sz w:val="16"/>
-        </w:rPr>
-      </w:pPr>
-      <w:r>
-        <w:rPr>
-          <w:rFonts w:ascii="Helvetica" w:hAnsi="Helvetica"/>
-          <w:b w:val="false"/>
-          <w:i w:val="false"/>
-          <w:caps w:val="false"/>
-          <w:smallCaps w:val="false"/>
-          <w:color w:val="000000"/>
-          <w:spacing w:val="0"/>
-          <w:sz w:val="16"/>
-        </w:rPr>
-      </w:r>
-    </w:p>
-    <w:p>
-      <w:pPr>
-        <w:pStyle w:val="Normal"/>
-        <w:ind w:left="0" w:right="0" w:hanging="0"/>
-        <w:rPr>
-          <w:rFonts w:ascii="Helvetica" w:hAnsi="Helvetica"/>
-          <w:b w:val="false"/>
+          <w:b w:val="false"/>
+          <w:i w:val="false"/>
+          <w:i w:val="false"/>
+          <w:caps w:val="false"/>
+          <w:smallCaps w:val="false"/>
+          <w:color w:val="000000"/>
+          <w:spacing w:val="0"/>
+          <w:sz w:val="16"/>
+        </w:rPr>
+      </w:pPr>
+      <w:r>
+        <w:rPr>
+          <w:rFonts w:ascii="Helvetica" w:hAnsi="Helvetica"/>
+          <w:b w:val="false"/>
+          <w:i w:val="false"/>
+          <w:caps w:val="false"/>
+          <w:smallCaps w:val="false"/>
+          <w:color w:val="000000"/>
+          <w:spacing w:val="0"/>
+          <w:sz w:val="16"/>
+        </w:rPr>
+      </w:r>
+    </w:p>
+    <w:p>
+      <w:pPr>
+        <w:pStyle w:val="Normal"/>
+        <w:ind w:left="0" w:right="0" w:hanging="0"/>
+        <w:rPr>
+          <w:rFonts w:ascii="Helvetica" w:hAnsi="Helvetica"/>
+          <w:b w:val="false"/>
+          <w:b w:val="false"/>
+          <w:i w:val="false"/>
           <w:i w:val="false"/>
           <w:caps w:val="false"/>
           <w:smallCaps w:val="false"/>
@@ -874,9 +920,8 @@
 <w:ftr xmlns:o="urn:schemas-microsoft-com:office:office" xmlns:r="http://schemas.openxmlformats.org/officeDocument/2006/relationships" xmlns:v="urn:schemas-microsoft-com:vml" xmlns:w="http://schemas.openxmlformats.org/wordprocessingml/2006/main" xmlns:w10="urn:schemas-microsoft-com:office:word" xmlns:wp="http://schemas.openxmlformats.org/drawingml/2006/wordprocessingDrawing" xmlns:wps="http://schemas.microsoft.com/office/word/2010/wordprocessingShape" xmlns:wpg="http://schemas.microsoft.com/office/word/2010/wordprocessingGroup" xmlns:mc="http://schemas.openxmlformats.org/markup-compatibility/2006" xmlns:wp14="http://schemas.microsoft.com/office/word/2010/wordprocessingDrawing" xmlns:w14="http://schemas.microsoft.com/office/word/2010/wordml" mc:Ignorable="w14 wp14">
   <w:p>
     <w:pPr>
-      <w:pStyle w:val="Normal1"/>
+      <w:pStyle w:val="LOnormal"/>
       <w:pageBreakBefore w:val="false"/>
-      <w:pBdr/>
       <w:shd w:val="clear" w:fill="auto"/>
       <w:spacing w:before="200" w:after="0"/>
       <w:ind w:hanging="15"/>
@@ -893,9 +938,8 @@
 <w:hdr xmlns:o="urn:schemas-microsoft-com:office:office" xmlns:r="http://schemas.openxmlformats.org/officeDocument/2006/relationships" xmlns:v="urn:schemas-microsoft-com:vml" xmlns:w="http://schemas.openxmlformats.org/wordprocessingml/2006/main" xmlns:w10="urn:schemas-microsoft-com:office:word" xmlns:wp="http://schemas.openxmlformats.org/drawingml/2006/wordprocessingDrawing" xmlns:wps="http://schemas.microsoft.com/office/word/2010/wordprocessingShape" xmlns:wpg="http://schemas.microsoft.com/office/word/2010/wordprocessingGroup" xmlns:mc="http://schemas.openxmlformats.org/markup-compatibility/2006" xmlns:wp14="http://schemas.microsoft.com/office/word/2010/wordprocessingDrawing" xmlns:w14="http://schemas.microsoft.com/office/word/2010/wordml" mc:Ignorable="w14 wp14">
   <w:p>
     <w:pPr>
-      <w:pStyle w:val="Normal1"/>
+      <w:pStyle w:val="LOnormal"/>
       <w:pageBreakBefore w:val="false"/>
-      <w:pBdr/>
       <w:shd w:val="clear" w:fill="auto"/>
       <w:spacing w:lineRule="auto" w:line="240" w:before="600" w:after="0"/>
       <w:ind w:hanging="15"/>
@@ -921,7 +965,7 @@
     </w:r>
     <w:r>
       <w:rPr/>
-      <w:t>1</w:t>
+      <w:t>0</w:t>
     </w:r>
     <w:r>
       <w:rPr/>
@@ -930,9 +974,8 @@
   </w:p>
   <w:p>
     <w:pPr>
-      <w:pStyle w:val="Normal1"/>
+      <w:pStyle w:val="LOnormal"/>
       <w:pageBreakBefore w:val="false"/>
-      <w:pBdr/>
       <w:shd w:val="clear" w:fill="auto"/>
       <w:spacing w:lineRule="auto" w:line="240" w:before="0" w:after="0"/>
       <w:ind w:hanging="15"/>
@@ -986,9 +1029,8 @@
 <w:hdr xmlns:o="urn:schemas-microsoft-com:office:office" xmlns:r="http://schemas.openxmlformats.org/officeDocument/2006/relationships" xmlns:v="urn:schemas-microsoft-com:vml" xmlns:w="http://schemas.openxmlformats.org/wordprocessingml/2006/main" xmlns:w10="urn:schemas-microsoft-com:office:word" xmlns:wp="http://schemas.openxmlformats.org/drawingml/2006/wordprocessingDrawing" xmlns:wps="http://schemas.microsoft.com/office/word/2010/wordprocessingShape" xmlns:wpg="http://schemas.microsoft.com/office/word/2010/wordprocessingGroup" xmlns:mc="http://schemas.openxmlformats.org/markup-compatibility/2006" xmlns:wp14="http://schemas.microsoft.com/office/word/2010/wordprocessingDrawing" xmlns:w14="http://schemas.microsoft.com/office/word/2010/wordml" mc:Ignorable="w14 wp14">
   <w:p>
     <w:pPr>
-      <w:pStyle w:val="Normal1"/>
+      <w:pStyle w:val="LOnormal"/>
       <w:pageBreakBefore w:val="false"/>
-      <w:pBdr/>
       <w:shd w:val="clear" w:fill="auto"/>
       <w:spacing w:lineRule="auto" w:line="240" w:before="400" w:after="0"/>
       <w:jc w:val="right"/>
@@ -1029,6 +1071,7 @@
     <w:qFormat/>
     <w:pPr>
       <w:widowControl/>
+      <w:suppressAutoHyphens w:val="true"/>
       <w:bidi w:val="0"/>
       <w:spacing w:lineRule="auto" w:line="312" w:before="200" w:after="0"/>
       <w:jc w:val="left"/>
@@ -1044,8 +1087,8 @@
   </w:style>
   <w:style w:type="paragraph" w:styleId="Heading1">
     <w:name w:val="Heading 1"/>
-    <w:basedOn w:val="Normal1"/>
-    <w:next w:val="Normal1"/>
+    <w:basedOn w:val="LOnormal"/>
+    <w:next w:val="LOnormal"/>
     <w:qFormat/>
     <w:pPr>
       <w:keepNext w:val="true"/>
@@ -1063,8 +1106,8 @@
   </w:style>
   <w:style w:type="paragraph" w:styleId="Heading2">
     <w:name w:val="Heading 2"/>
-    <w:basedOn w:val="Normal1"/>
-    <w:next w:val="Normal1"/>
+    <w:basedOn w:val="LOnormal"/>
+    <w:next w:val="LOnormal"/>
     <w:qFormat/>
     <w:pPr>
       <w:pageBreakBefore w:val="false"/>
@@ -1079,8 +1122,8 @@
   </w:style>
   <w:style w:type="paragraph" w:styleId="Heading3">
     <w:name w:val="Heading 3"/>
-    <w:basedOn w:val="Normal1"/>
-    <w:next w:val="Normal1"/>
+    <w:basedOn w:val="LOnormal"/>
+    <w:next w:val="LOnormal"/>
     <w:qFormat/>
     <w:pPr>
       <w:pageBreakBefore w:val="false"/>
@@ -1093,8 +1136,8 @@
   </w:style>
   <w:style w:type="paragraph" w:styleId="Heading4">
     <w:name w:val="Heading 4"/>
-    <w:basedOn w:val="Normal1"/>
-    <w:next w:val="Normal1"/>
+    <w:basedOn w:val="LOnormal"/>
+    <w:next w:val="LOnormal"/>
     <w:qFormat/>
     <w:pPr>
       <w:keepNext w:val="true"/>
@@ -1112,8 +1155,8 @@
   </w:style>
   <w:style w:type="paragraph" w:styleId="Heading5">
     <w:name w:val="Heading 5"/>
-    <w:basedOn w:val="Normal1"/>
-    <w:next w:val="Normal1"/>
+    <w:basedOn w:val="LOnormal"/>
+    <w:next w:val="LOnormal"/>
     <w:qFormat/>
     <w:pPr>
       <w:keepNext w:val="true"/>
@@ -1130,8 +1173,8 @@
   </w:style>
   <w:style w:type="paragraph" w:styleId="Heading6">
     <w:name w:val="Heading 6"/>
-    <w:basedOn w:val="Normal1"/>
-    <w:next w:val="Normal1"/>
+    <w:basedOn w:val="LOnormal"/>
+    <w:next w:val="LOnormal"/>
     <w:qFormat/>
     <w:pPr>
       <w:keepNext w:val="true"/>
@@ -1218,11 +1261,12 @@
       <w:rFonts w:cs="Lucida Sans"/>
     </w:rPr>
   </w:style>
-  <w:style w:type="paragraph" w:styleId="Normal1" w:default="1">
+  <w:style w:type="paragraph" w:styleId="LOnormal" w:default="1">
     <w:name w:val="LO-normal"/>
     <w:qFormat/>
     <w:pPr>
       <w:widowControl/>
+      <w:suppressAutoHyphens w:val="true"/>
       <w:bidi w:val="0"/>
       <w:spacing w:lineRule="auto" w:line="312" w:before="200" w:after="0"/>
       <w:jc w:val="left"/>
@@ -1238,8 +1282,8 @@
   </w:style>
   <w:style w:type="paragraph" w:styleId="Title">
     <w:name w:val="Title"/>
-    <w:basedOn w:val="Normal1"/>
-    <w:next w:val="Normal1"/>
+    <w:basedOn w:val="LOnormal"/>
+    <w:next w:val="LOnormal"/>
     <w:qFormat/>
     <w:pPr>
       <w:pageBreakBefore w:val="false"/>
@@ -1257,8 +1301,8 @@
   </w:style>
   <w:style w:type="paragraph" w:styleId="Subtitle">
     <w:name w:val="Subtitle"/>
-    <w:basedOn w:val="Normal1"/>
-    <w:next w:val="Normal1"/>
+    <w:basedOn w:val="LOnormal"/>
+    <w:next w:val="LOnormal"/>
     <w:qFormat/>
     <w:pPr>
       <w:pageBreakBefore w:val="false"/>

--- a/static/10mandamentosQR+QM.docx
+++ b/static/10mandamentosQR+QM.docx
@@ -63,44 +63,90 @@
           <w:spacing w:val="0"/>
           <w:sz w:val="16"/>
         </w:rPr>
-        <w:t>os 10 mandamentos para não tem problemas na prova presencial :-)</w:t>
-      </w:r>
-    </w:p>
-    <w:p>
-      <w:pPr>
-        <w:pStyle w:val="Normal"/>
-        <w:ind w:left="0" w:right="0" w:hanging="0"/>
-        <w:rPr>
-          <w:rFonts w:ascii="Helvetica" w:hAnsi="Helvetica"/>
-          <w:b w:val="false"/>
-          <w:b w:val="false"/>
-          <w:i w:val="false"/>
-          <w:i w:val="false"/>
-          <w:caps w:val="false"/>
-          <w:smallCaps w:val="false"/>
-          <w:color w:val="000000"/>
-          <w:spacing w:val="0"/>
-          <w:sz w:val="16"/>
-        </w:rPr>
-      </w:pPr>
-      <w:r>
-        <w:rPr>
-          <w:rFonts w:ascii="Helvetica" w:hAnsi="Helvetica"/>
-          <w:b w:val="false"/>
-          <w:i w:val="false"/>
-          <w:caps w:val="false"/>
-          <w:smallCaps w:val="false"/>
-          <w:color w:val="000000"/>
-          <w:spacing w:val="0"/>
-          <w:sz w:val="16"/>
-        </w:rPr>
-        <w:t>1. validar todas as questões</w:t>
-      </w:r>
-    </w:p>
-    <w:p>
-      <w:pPr>
-        <w:pStyle w:val="Normal"/>
-        <w:ind w:left="0" w:right="0" w:hanging="0"/>
+        <w:t>O</w:t>
+      </w:r>
+      <w:r>
+        <w:rPr>
+          <w:rFonts w:ascii="Helvetica" w:hAnsi="Helvetica"/>
+          <w:b w:val="false"/>
+          <w:i w:val="false"/>
+          <w:caps w:val="false"/>
+          <w:smallCaps w:val="false"/>
+          <w:color w:val="000000"/>
+          <w:spacing w:val="0"/>
+          <w:sz w:val="16"/>
+        </w:rPr>
+        <w:t>s 10 mandamentos para não ter problemas na prova presencial :-)</w:t>
+      </w:r>
+    </w:p>
+    <w:p>
+      <w:pPr>
+        <w:pStyle w:val="Normal"/>
+        <w:numPr>
+          <w:ilvl w:val="0"/>
+          <w:numId w:val="1"/>
+        </w:numPr>
+        <w:rPr>
+          <w:rFonts w:ascii="Helvetica" w:hAnsi="Helvetica"/>
+          <w:b w:val="false"/>
+          <w:b w:val="false"/>
+          <w:i w:val="false"/>
+          <w:i w:val="false"/>
+          <w:caps w:val="false"/>
+          <w:smallCaps w:val="false"/>
+          <w:color w:val="000000"/>
+          <w:spacing w:val="0"/>
+          <w:sz w:val="16"/>
+        </w:rPr>
+      </w:pPr>
+      <w:r>
+        <w:rPr>
+          <w:rFonts w:ascii="Helvetica" w:hAnsi="Helvetica"/>
+          <w:b w:val="false"/>
+          <w:i w:val="false"/>
+          <w:caps w:val="false"/>
+          <w:smallCaps w:val="false"/>
+          <w:color w:val="000000"/>
+          <w:spacing w:val="0"/>
+          <w:sz w:val="16"/>
+        </w:rPr>
+        <w:t xml:space="preserve"> </w:t>
+      </w:r>
+      <w:r>
+        <w:rPr>
+          <w:rFonts w:ascii="Helvetica" w:hAnsi="Helvetica"/>
+          <w:b w:val="false"/>
+          <w:i w:val="false"/>
+          <w:caps w:val="false"/>
+          <w:smallCaps w:val="false"/>
+          <w:color w:val="000000"/>
+          <w:spacing w:val="0"/>
+          <w:sz w:val="16"/>
+        </w:rPr>
+        <w:t>V</w:t>
+      </w:r>
+      <w:r>
+        <w:rPr>
+          <w:rFonts w:ascii="Helvetica" w:hAnsi="Helvetica"/>
+          <w:b w:val="false"/>
+          <w:i w:val="false"/>
+          <w:caps w:val="false"/>
+          <w:smallCaps w:val="false"/>
+          <w:color w:val="000000"/>
+          <w:spacing w:val="0"/>
+          <w:sz w:val="16"/>
+        </w:rPr>
+        <w:t>alidar todas as questões</w:t>
+      </w:r>
+    </w:p>
+    <w:p>
+      <w:pPr>
+        <w:pStyle w:val="Normal"/>
+        <w:numPr>
+          <w:ilvl w:val="0"/>
+          <w:numId w:val="0"/>
+        </w:numPr>
+        <w:ind w:left="720" w:hanging="0"/>
         <w:rPr>
           <w:rFonts w:ascii="Helvetica" w:hAnsi="Helvetica"/>
           <w:b w:val="false"/>
@@ -132,7 +178,10 @@
     <w:p>
       <w:pPr>
         <w:pStyle w:val="Normal"/>
-        <w:ind w:left="0" w:right="0" w:hanging="0"/>
+        <w:numPr>
+          <w:ilvl w:val="0"/>
+          <w:numId w:val="1"/>
+        </w:numPr>
         <w:rPr>
           <w:rFonts w:ascii="Helvetica" w:hAnsi="Helvetica"/>
           <w:b w:val="false"/>
@@ -158,7 +207,7 @@
           <w:sz w:val="16"/>
           <w:shd w:fill="FFFB00" w:val="clear"/>
         </w:rPr>
-        <w:t>2. após escolher as questões e configurar o estilo, criar as variações de prova, marcando o box Template abaixo (caso ocorra erro na identificação do QRCode na correção automática, deverá ser utilizado o gabarito enviado por email - guardar com carinho esse arquivo CSV!). Ao clicar em Criar-Variações, será congelado no BD as variações e vc vai receber os gabaritos por email. </w:t>
+        <w:t>Após escolher as questões e configurar o estilo, criar as variações de prova, marcando o box "Template" abaixo (caso ocorra erro na identificação do QRCode na correção automática, deverá ser utilizado o gabarito enviado por e-mail - guardar com carinho esse arquivo CSV!). Ao clicar em "Criar Variações", será congelado no banco de dados as variações e você vai receber os gabaritos por e-mail. </w:t>
       </w:r>
     </w:p>
     <w:p>
@@ -272,34 +321,24 @@
     <w:p>
       <w:pPr>
         <w:pStyle w:val="Normal"/>
-        <w:ind w:left="0" w:right="0" w:hanging="0"/>
-        <w:rPr>
-          <w:rFonts w:ascii="Helvetica" w:hAnsi="Helvetica"/>
-          <w:b w:val="false"/>
-          <w:b w:val="false"/>
-          <w:i w:val="false"/>
-          <w:i w:val="false"/>
-          <w:caps w:val="false"/>
-          <w:smallCaps w:val="false"/>
-          <w:color w:val="000000"/>
-          <w:spacing w:val="0"/>
-          <w:sz w:val="16"/>
-        </w:rPr>
-      </w:pPr>
-      <w:r>
-        <w:rPr>
-          <w:rFonts w:ascii="Helvetica" w:hAnsi="Helvetica"/>
-          <w:b w:val="false"/>
-          <w:i w:val="false"/>
-          <w:caps w:val="false"/>
-          <w:smallCaps w:val="false"/>
-          <w:color w:val="000000"/>
-          <w:spacing w:val="0"/>
-          <w:sz w:val="16"/>
-        </w:rPr>
-        <w:t>3. Toda vez que clicar nesse botão criar-</w:t>
-      </w:r>
-      <w:bookmarkStart w:id="0" w:name="&lt;E9FC8D87-80DF-456F-A01B-3EA220F244A9&gt;2"/>
+        <w:numPr>
+          <w:ilvl w:val="0"/>
+          <w:numId w:val="1"/>
+        </w:numPr>
+        <w:rPr>
+          <w:rFonts w:ascii="Helvetica" w:hAnsi="Helvetica"/>
+          <w:b w:val="false"/>
+          <w:b w:val="false"/>
+          <w:i w:val="false"/>
+          <w:i w:val="false"/>
+          <w:caps w:val="false"/>
+          <w:smallCaps w:val="false"/>
+          <w:color w:val="000000"/>
+          <w:spacing w:val="0"/>
+          <w:sz w:val="16"/>
+        </w:rPr>
+      </w:pPr>
+      <w:bookmarkStart w:id="0" w:name="&lt;FCFDBD2D-96C4-4790-BC54-3A81CE9E786C&gt;"/>
       <w:bookmarkEnd w:id="0"/>
       <w:r>
         <w:rPr>
@@ -312,10 +351,36 @@
           <w:spacing w:val="0"/>
           <w:sz w:val="16"/>
         </w:rPr>
-        <w:t>variações o ID será alterado e novas variações serão geradas no BD, com gabaritos diferentes. Somente aplicar a prova se esse ID (neste caso 71932) for igual ao que aparece em vermelho no PDF da prova:</w:t>
-      </w:r>
-      <w:bookmarkStart w:id="1" w:name="&lt;FCFDBD2D-96C4-4790-BC54-3A81CE9E786C&gt;"/>
-      <w:bookmarkEnd w:id="1"/>
+        <w:t xml:space="preserve">Toda vez que clicar nesse botão "Criar-Variações" o ID será alterado e novas variações serão geradas no banco de dados, com gabaritos diferentes. </w:t>
+      </w:r>
+      <w:r>
+        <w:rPr>
+          <w:rFonts w:ascii="Helvetica" w:hAnsi="Helvetica"/>
+          <w:b w:val="false"/>
+          <w:i w:val="false"/>
+          <w:caps w:val="false"/>
+          <w:smallCaps w:val="false"/>
+          <w:color w:val="000000"/>
+          <w:spacing w:val="0"/>
+          <w:sz w:val="16"/>
+          <w:shd w:fill="FFFF00" w:val="clear"/>
+        </w:rPr>
+        <w:t xml:space="preserve">Somente aplicar a prova se esse ID (neste caso 71932) for igual ao que aparece em vermelho no PDF da prova. </w:t>
+      </w:r>
+      <w:r>
+        <w:rPr>
+          <w:rFonts w:ascii="Helvetica" w:hAnsi="Helvetica"/>
+          <w:b w:val="false"/>
+          <w:i w:val="false"/>
+          <w:caps w:val="false"/>
+          <w:smallCaps w:val="false"/>
+          <w:color w:val="000000"/>
+          <w:spacing w:val="0"/>
+          <w:sz w:val="16"/>
+          <w:shd w:fill="FFFB00" w:val="clear"/>
+        </w:rPr>
+        <w:t>É isso que garante a correção automática!</w:t>
+      </w:r>
     </w:p>
     <w:p>
       <w:pPr>
@@ -418,164 +483,166 @@
     <w:p>
       <w:pPr>
         <w:pStyle w:val="Normal"/>
-        <w:ind w:left="0" w:right="0" w:hanging="0"/>
-        <w:rPr>
-          <w:rFonts w:ascii="Helvetica" w:hAnsi="Helvetica"/>
-          <w:b w:val="false"/>
-          <w:b w:val="false"/>
-          <w:i w:val="false"/>
-          <w:i w:val="false"/>
-          <w:caps w:val="false"/>
-          <w:smallCaps w:val="false"/>
-          <w:color w:val="000000"/>
-          <w:spacing w:val="0"/>
-          <w:sz w:val="16"/>
-        </w:rPr>
-      </w:pPr>
-      <w:r>
-        <w:rPr>
-          <w:rFonts w:ascii="Helvetica" w:hAnsi="Helvetica"/>
-          <w:b w:val="false"/>
-          <w:i w:val="false"/>
-          <w:caps w:val="false"/>
-          <w:smallCaps w:val="false"/>
-          <w:color w:val="000000"/>
-          <w:spacing w:val="0"/>
-          <w:sz w:val="16"/>
-          <w:shd w:fill="FFFB00" w:val="clear"/>
-        </w:rPr>
-        <w:t>É isso que garante a correção automática!</w:t>
-      </w:r>
-    </w:p>
-    <w:p>
-      <w:pPr>
-        <w:pStyle w:val="Normal"/>
-        <w:ind w:left="0" w:right="0" w:hanging="0"/>
-        <w:rPr>
-          <w:rFonts w:ascii="Helvetica" w:hAnsi="Helvetica"/>
-          <w:b w:val="false"/>
-          <w:b w:val="false"/>
-          <w:i w:val="false"/>
-          <w:i w:val="false"/>
-          <w:caps w:val="false"/>
-          <w:smallCaps w:val="false"/>
-          <w:color w:val="000000"/>
-          <w:spacing w:val="0"/>
-          <w:sz w:val="16"/>
-        </w:rPr>
-      </w:pPr>
-      <w:r>
-        <w:rPr>
-          <w:rFonts w:ascii="Helvetica" w:hAnsi="Helvetica"/>
-          <w:b w:val="false"/>
-          <w:i w:val="false"/>
-          <w:caps w:val="false"/>
-          <w:smallCaps w:val="false"/>
-          <w:color w:val="000000"/>
-          <w:spacing w:val="0"/>
-          <w:sz w:val="16"/>
-        </w:rPr>
-        <w:t>4. É possível utilizar as mesmas variações do BD em várias turmas, bastando alterar a turma no exame + salvar + criar-PDF.</w:t>
-      </w:r>
-    </w:p>
-    <w:p>
-      <w:pPr>
-        <w:pStyle w:val="Normal"/>
-        <w:ind w:left="0" w:right="0" w:hanging="0"/>
-        <w:rPr>
-          <w:caps w:val="false"/>
-          <w:smallCaps w:val="false"/>
-          <w:color w:val="000000"/>
-          <w:spacing w:val="0"/>
-        </w:rPr>
-      </w:pPr>
-      <w:r>
-        <w:rPr>
-          <w:rFonts w:ascii="Helvetica" w:hAnsi="Helvetica"/>
-          <w:b w:val="false"/>
-          <w:i w:val="false"/>
-          <w:caps w:val="false"/>
-          <w:smallCaps w:val="false"/>
-          <w:color w:val="000000"/>
-          <w:spacing w:val="0"/>
-          <w:sz w:val="16"/>
-        </w:rPr>
-        <w:t>5. Deixar retorno=Não, caso contrário, as provas serão enviadas aos emails dos estudantes, ao clicar em Criar-PDF</w:t>
-      </w:r>
-      <w:bookmarkStart w:id="2" w:name="&lt;B9A7800B-1335-4673-BB66-A71D8947DF0E&gt;"/>
-      <w:bookmarkEnd w:id="2"/>
-    </w:p>
-    <w:p>
-      <w:pPr>
-        <w:pStyle w:val="Normal"/>
-        <w:ind w:left="0" w:right="0" w:hanging="0"/>
-        <w:rPr>
-          <w:rFonts w:ascii="Helvetica" w:hAnsi="Helvetica"/>
-          <w:b w:val="false"/>
-          <w:b w:val="false"/>
-          <w:i w:val="false"/>
-          <w:i w:val="false"/>
-          <w:caps w:val="false"/>
-          <w:smallCaps w:val="false"/>
-          <w:color w:val="000000"/>
-          <w:spacing w:val="0"/>
-          <w:sz w:val="16"/>
-        </w:rPr>
-      </w:pPr>
-      <w:r>
-        <w:rPr>
-          <w:rFonts w:ascii="Helvetica" w:hAnsi="Helvetica"/>
-          <w:b w:val="false"/>
-          <w:i w:val="false"/>
-          <w:caps w:val="false"/>
-          <w:smallCaps w:val="false"/>
-          <w:color w:val="000000"/>
-          <w:spacing w:val="0"/>
-          <w:sz w:val="16"/>
-        </w:rPr>
-        <w:t>6. Será criado um PDF por turma, com os alunos em ordem alfabética. Vc pode marcar várias turmas e o MCTest irá enviar um zip com um PDF por turma. Antes de imprimir tudo, imprimir apenas uma prova (com uma impressora com bom toner), preencher, digitalizar e mandar corrigir em upload-PDF:</w:t>
-      </w:r>
-    </w:p>
-    <w:p>
-      <w:pPr>
-        <w:pStyle w:val="Normal"/>
-        <w:ind w:left="0" w:right="0" w:hanging="0"/>
-        <w:rPr>
-          <w:rFonts w:ascii="Helvetica" w:hAnsi="Helvetica"/>
-          <w:b w:val="false"/>
-          <w:b w:val="false"/>
-          <w:i w:val="false"/>
-          <w:i w:val="false"/>
-          <w:caps w:val="false"/>
-          <w:smallCaps w:val="false"/>
-          <w:color w:val="000000"/>
-          <w:spacing w:val="0"/>
-          <w:sz w:val="16"/>
-        </w:rPr>
-      </w:pPr>
-      <w:r>
-        <w:rPr>
-          <w:rFonts w:ascii="Helvetica" w:hAnsi="Helvetica"/>
-          <w:b w:val="false"/>
-          <w:i w:val="false"/>
-          <w:caps w:val="false"/>
-          <w:smallCaps w:val="false"/>
-          <w:color w:val="000000"/>
-          <w:spacing w:val="0"/>
-          <w:sz w:val="16"/>
-        </w:rPr>
-        <w:t>7. Verificar se todas as provas ocupam no máximo frente e verso de uma folha, senão terá que grampear.</w:t>
-      </w:r>
-    </w:p>
-    <w:p>
-      <w:pPr>
-        <w:pStyle w:val="Normal"/>
-        <w:ind w:left="0" w:right="0" w:hanging="0"/>
-        <w:rPr>
-          <w:rFonts w:ascii="Helvetica" w:hAnsi="Helvetica"/>
-          <w:b w:val="false"/>
-          <w:b w:val="false"/>
-          <w:i w:val="false"/>
+        <w:numPr>
+          <w:ilvl w:val="0"/>
+          <w:numId w:val="1"/>
+        </w:numPr>
+        <w:rPr>
+          <w:rFonts w:ascii="Helvetica" w:hAnsi="Helvetica"/>
+          <w:b w:val="false"/>
+          <w:b w:val="false"/>
+          <w:i w:val="false"/>
+          <w:i w:val="false"/>
+          <w:caps w:val="false"/>
+          <w:smallCaps w:val="false"/>
+          <w:color w:val="000000"/>
+          <w:spacing w:val="0"/>
+          <w:sz w:val="16"/>
+        </w:rPr>
+      </w:pPr>
+      <w:r>
+        <w:rPr>
+          <w:rFonts w:ascii="Helvetica" w:hAnsi="Helvetica"/>
+          <w:b w:val="false"/>
+          <w:i w:val="false"/>
+          <w:caps w:val="false"/>
+          <w:smallCaps w:val="false"/>
+          <w:color w:val="000000"/>
+          <w:spacing w:val="0"/>
+          <w:sz w:val="16"/>
+        </w:rPr>
+        <w:t>É possível utilizar as mesmas variações do banco de dados em várias turmas, bastando alterar a turma no exame + salvar + criar PDF.</w:t>
+      </w:r>
+    </w:p>
+    <w:p>
+      <w:pPr>
+        <w:pStyle w:val="Normal"/>
+        <w:numPr>
+          <w:ilvl w:val="0"/>
+          <w:numId w:val="1"/>
+        </w:numPr>
+        <w:rPr>
+          <w:rFonts w:ascii="Helvetica" w:hAnsi="Helvetica"/>
+          <w:b w:val="false"/>
+          <w:b w:val="false"/>
+          <w:i w:val="false"/>
+          <w:i w:val="false"/>
+          <w:caps w:val="false"/>
+          <w:smallCaps w:val="false"/>
+          <w:color w:val="000000"/>
+          <w:spacing w:val="0"/>
+          <w:sz w:val="16"/>
+        </w:rPr>
+      </w:pPr>
+      <w:bookmarkStart w:id="1" w:name="&lt;B9A7800B-1335-4673-BB66-A71D8947DF0E&gt;"/>
+      <w:bookmarkEnd w:id="1"/>
+      <w:r>
+        <w:rPr>
+          <w:rFonts w:ascii="Helvetica" w:hAnsi="Helvetica"/>
+          <w:b w:val="false"/>
+          <w:i w:val="false"/>
+          <w:caps w:val="false"/>
+          <w:smallCaps w:val="false"/>
+          <w:color w:val="000000"/>
+          <w:spacing w:val="0"/>
+          <w:sz w:val="16"/>
+        </w:rPr>
+        <w:t>Deixar "Retorno" = Não, caso contrário, as provas serão enviadas aos e-mails dos estudantes ao clicar em "Criar-PDF"</w:t>
+      </w:r>
+    </w:p>
+    <w:p>
+      <w:pPr>
+        <w:pStyle w:val="Normal"/>
+        <w:numPr>
+          <w:ilvl w:val="0"/>
+          <w:numId w:val="1"/>
+        </w:numPr>
+        <w:rPr>
+          <w:rFonts w:ascii="Helvetica" w:hAnsi="Helvetica"/>
+          <w:b w:val="false"/>
+          <w:b w:val="false"/>
+          <w:i w:val="false"/>
+          <w:i w:val="false"/>
+          <w:caps w:val="false"/>
+          <w:smallCaps w:val="false"/>
+          <w:color w:val="000000"/>
+          <w:spacing w:val="0"/>
+          <w:sz w:val="16"/>
+        </w:rPr>
+      </w:pPr>
+      <w:r>
+        <w:rPr>
+          <w:rFonts w:ascii="Helvetica" w:hAnsi="Helvetica"/>
+          <w:b w:val="false"/>
+          <w:i w:val="false"/>
+          <w:caps w:val="false"/>
+          <w:smallCaps w:val="false"/>
+          <w:color w:val="000000"/>
+          <w:spacing w:val="0"/>
+          <w:sz w:val="16"/>
+        </w:rPr>
+        <w:t>Será criado um PDF por turma, com os alunos em ordem alfabética. Você pode marcar várias turmas e o MCTest irá enviar um zip com um PDF por turma. Antes de imprimir tudo, imprimir apenas uma prova (com uma impressora com bom toner), preencher, digitalizar e mandar corrigir em "Upload-PDF".</w:t>
+      </w:r>
+    </w:p>
+    <w:p>
+      <w:pPr>
+        <w:pStyle w:val="Normal"/>
+        <w:numPr>
+          <w:ilvl w:val="0"/>
+          <w:numId w:val="1"/>
+        </w:numPr>
+        <w:rPr>
+          <w:rFonts w:ascii="Helvetica" w:hAnsi="Helvetica"/>
+          <w:b w:val="false"/>
+          <w:b w:val="false"/>
+          <w:i w:val="false"/>
+          <w:i w:val="false"/>
+          <w:caps w:val="false"/>
+          <w:smallCaps w:val="false"/>
+          <w:color w:val="000000"/>
+          <w:spacing w:val="0"/>
+          <w:sz w:val="16"/>
+        </w:rPr>
+      </w:pPr>
+      <w:r>
+        <w:rPr>
+          <w:rFonts w:ascii="Helvetica" w:hAnsi="Helvetica"/>
+          <w:b w:val="false"/>
+          <w:i w:val="false"/>
+          <w:caps w:val="false"/>
+          <w:smallCaps w:val="false"/>
+          <w:color w:val="000000"/>
+          <w:spacing w:val="0"/>
+          <w:sz w:val="16"/>
+        </w:rPr>
+        <w:t>Verificar se todas as provas ocupam no máximo frente e verso de uma folha, senão terá que grampear.</w:t>
+      </w:r>
+    </w:p>
+    <w:p>
+      <w:pPr>
+        <w:pStyle w:val="Normal"/>
+        <w:numPr>
+          <w:ilvl w:val="0"/>
+          <w:numId w:val="0"/>
+        </w:numPr>
+        <w:ind w:left="720" w:hanging="0"/>
+        <w:rPr>
+          <w:rFonts w:ascii="Helvetica" w:hAnsi="Helvetica"/>
+          <w:b w:val="false"/>
+          <w:b w:val="false"/>
+          <w:i w:val="false"/>
+          <w:i w:val="false"/>
+          <w:caps w:val="false"/>
+          <w:smallCaps w:val="false"/>
+          <w:color w:val="000000"/>
+          <w:spacing w:val="0"/>
+          <w:sz w:val="16"/>
+        </w:rPr>
+      </w:pPr>
+      <w:r>
+        <w:rPr>
+          <w:rFonts w:ascii="Helvetica" w:hAnsi="Helvetica"/>
+          <w:b w:val="false"/>
           <w:i w:val="false"/>
           <w:caps w:val="false"/>
           <w:smallCaps w:val="false"/>
@@ -584,6 +651,123 @@
           <w:sz w:val="16"/>
           <w:shd w:fill="FFFF00" w:val="clear"/>
         </w:rPr>
+        <w:t>## Exames: aplicação ##</w:t>
+      </w:r>
+    </w:p>
+    <w:p>
+      <w:pPr>
+        <w:pStyle w:val="Normal"/>
+        <w:numPr>
+          <w:ilvl w:val="0"/>
+          <w:numId w:val="1"/>
+        </w:numPr>
+        <w:rPr>
+          <w:rFonts w:ascii="Helvetica" w:hAnsi="Helvetica"/>
+          <w:b w:val="false"/>
+          <w:b w:val="false"/>
+          <w:i w:val="false"/>
+          <w:i w:val="false"/>
+          <w:caps w:val="false"/>
+          <w:smallCaps w:val="false"/>
+          <w:color w:val="000000"/>
+          <w:spacing w:val="0"/>
+          <w:sz w:val="16"/>
+        </w:rPr>
+      </w:pPr>
+      <w:r>
+        <w:rPr>
+          <w:rFonts w:ascii="Helvetica" w:hAnsi="Helvetica"/>
+          <w:b w:val="false"/>
+          <w:i w:val="false"/>
+          <w:caps w:val="false"/>
+          <w:smallCaps w:val="false"/>
+          <w:color w:val="000000"/>
+          <w:spacing w:val="0"/>
+          <w:sz w:val="16"/>
+        </w:rPr>
+        <w:t>Se deu tudo certo, imprimir para os demais alunos.</w:t>
+      </w:r>
+    </w:p>
+    <w:p>
+      <w:pPr>
+        <w:pStyle w:val="Normal"/>
+        <w:numPr>
+          <w:ilvl w:val="0"/>
+          <w:numId w:val="1"/>
+        </w:numPr>
+        <w:rPr>
+          <w:rFonts w:ascii="Helvetica" w:hAnsi="Helvetica"/>
+          <w:b w:val="false"/>
+          <w:b w:val="false"/>
+          <w:i w:val="false"/>
+          <w:i w:val="false"/>
+          <w:caps w:val="false"/>
+          <w:smallCaps w:val="false"/>
+          <w:color w:val="000000"/>
+          <w:spacing w:val="0"/>
+          <w:sz w:val="16"/>
+        </w:rPr>
+      </w:pPr>
+      <w:r>
+        <w:rPr>
+          <w:rFonts w:ascii="Helvetica" w:hAnsi="Helvetica"/>
+          <w:b w:val="false"/>
+          <w:i w:val="false"/>
+          <w:caps w:val="false"/>
+          <w:smallCaps w:val="false"/>
+          <w:color w:val="000000"/>
+          <w:spacing w:val="0"/>
+          <w:sz w:val="16"/>
+        </w:rPr>
+        <w:t xml:space="preserve">Gaste uns 10min para deixar 100 folhas em ordem alfabética da parede esquerda para a direita, ou vice-versa. Avisar aos alunos para entrarem na fila correta e buscar a sua prova. Pedir para os alunos não </w:t>
+      </w:r>
+      <w:r>
+        <w:rPr>
+          <w:rFonts w:ascii="Helvetica" w:hAnsi="Helvetica"/>
+          <w:b w:val="false"/>
+          <w:i w:val="false"/>
+          <w:caps w:val="false"/>
+          <w:smallCaps w:val="false"/>
+          <w:color w:val="000000"/>
+          <w:spacing w:val="0"/>
+          <w:sz w:val="16"/>
+        </w:rPr>
+        <w:t>rasuzarem ou usar branquinho</w:t>
+      </w:r>
+      <w:r>
+        <w:rPr>
+          <w:rFonts w:ascii="Helvetica" w:hAnsi="Helvetica"/>
+          <w:b w:val="false"/>
+          <w:i w:val="false"/>
+          <w:caps w:val="false"/>
+          <w:smallCaps w:val="false"/>
+          <w:color w:val="000000"/>
+          <w:spacing w:val="0"/>
+          <w:sz w:val="16"/>
+        </w:rPr>
+        <w:t xml:space="preserve"> ou rascunhar entre os quatro discos pretos do quadro de respostas (QR).</w:t>
+      </w:r>
+    </w:p>
+    <w:p>
+      <w:pPr>
+        <w:pStyle w:val="Normal"/>
+        <w:numPr>
+          <w:ilvl w:val="0"/>
+          <w:numId w:val="0"/>
+        </w:numPr>
+        <w:ind w:left="720" w:hanging="0"/>
+        <w:rPr>
+          <w:rFonts w:ascii="Helvetica" w:hAnsi="Helvetica"/>
+          <w:b w:val="false"/>
+          <w:b w:val="false"/>
+          <w:i w:val="false"/>
+          <w:i w:val="false"/>
+          <w:caps w:val="false"/>
+          <w:smallCaps w:val="false"/>
+          <w:color w:val="000000"/>
+          <w:spacing w:val="0"/>
+          <w:sz w:val="16"/>
+        </w:rPr>
       </w:pPr>
       <w:r>
         <w:rPr>
@@ -597,158 +781,41 @@
           <w:sz w:val="16"/>
           <w:shd w:fill="FFFF00" w:val="clear"/>
         </w:rPr>
-        <w:t>## Exames: aplicação ##</w:t>
-      </w:r>
-    </w:p>
-    <w:p>
-      <w:pPr>
-        <w:pStyle w:val="Normal"/>
-        <w:ind w:left="0" w:right="0" w:hanging="0"/>
-        <w:rPr>
-          <w:rFonts w:ascii="Helvetica" w:hAnsi="Helvetica"/>
-          <w:b w:val="false"/>
-          <w:b w:val="false"/>
-          <w:i w:val="false"/>
-          <w:i w:val="false"/>
-          <w:caps w:val="false"/>
-          <w:smallCaps w:val="false"/>
-          <w:color w:val="000000"/>
-          <w:spacing w:val="0"/>
-          <w:sz w:val="16"/>
-        </w:rPr>
-      </w:pPr>
-      <w:r>
-        <w:rPr>
-          <w:rFonts w:ascii="Helvetica" w:hAnsi="Helvetica"/>
-          <w:b w:val="false"/>
-          <w:i w:val="false"/>
-          <w:caps w:val="false"/>
-          <w:smallCaps w:val="false"/>
-          <w:color w:val="000000"/>
-          <w:spacing w:val="0"/>
-          <w:sz w:val="16"/>
-        </w:rPr>
-        <w:t>8. Se deu tudo certo, imprimir para os demais alunos.</w:t>
-      </w:r>
-    </w:p>
-    <w:p>
-      <w:pPr>
-        <w:pStyle w:val="Normal"/>
-        <w:ind w:left="0" w:right="0" w:hanging="0"/>
-        <w:rPr>
-          <w:rFonts w:ascii="Helvetica" w:hAnsi="Helvetica"/>
-          <w:b w:val="false"/>
-          <w:b w:val="false"/>
-          <w:i w:val="false"/>
-          <w:i w:val="false"/>
-          <w:caps w:val="false"/>
-          <w:smallCaps w:val="false"/>
-          <w:color w:val="000000"/>
-          <w:spacing w:val="0"/>
-          <w:sz w:val="16"/>
-        </w:rPr>
-      </w:pPr>
-      <w:r>
-        <w:rPr>
-          <w:rFonts w:ascii="Helvetica" w:hAnsi="Helvetica"/>
-          <w:b w:val="false"/>
-          <w:i w:val="false"/>
-          <w:caps w:val="false"/>
-          <w:smallCaps w:val="false"/>
-          <w:color w:val="000000"/>
-          <w:spacing w:val="0"/>
-          <w:sz w:val="16"/>
-        </w:rPr>
-        <w:t>9. Gasta uns 10min para deixar 100 folhas em ordem alfabética da parede esquerda para a direita, ou vice-versa. Avisar aos alunos para entrarem na fila correta e buscar a sua prova. Pedir para os alunos não usarem branquinho ou rascunhar entre os quatro discos pretos do quadro de respostas (QR).</w:t>
-      </w:r>
-    </w:p>
-    <w:p>
-      <w:pPr>
-        <w:pStyle w:val="Normal"/>
-        <w:ind w:left="0" w:right="0" w:hanging="0"/>
-        <w:rPr>
-          <w:rFonts w:ascii="Helvetica" w:hAnsi="Helvetica"/>
-          <w:b w:val="false"/>
-          <w:b w:val="false"/>
-          <w:i w:val="false"/>
-          <w:i w:val="false"/>
-          <w:caps w:val="false"/>
-          <w:smallCaps w:val="false"/>
-          <w:color w:val="000000"/>
-          <w:spacing w:val="0"/>
-          <w:sz w:val="16"/>
-        </w:rPr>
-      </w:pPr>
-      <w:r>
-        <w:rPr>
-          <w:rFonts w:ascii="Helvetica" w:hAnsi="Helvetica"/>
-          <w:b w:val="false"/>
-          <w:i w:val="false"/>
-          <w:caps w:val="false"/>
-          <w:smallCaps w:val="false"/>
-          <w:color w:val="000000"/>
-          <w:spacing w:val="0"/>
-          <w:sz w:val="16"/>
-          <w:shd w:fill="FFFF00" w:val="clear"/>
-        </w:rPr>
         <w:t>## Exames: correção ##</w:t>
       </w:r>
     </w:p>
     <w:p>
       <w:pPr>
         <w:pStyle w:val="Normal"/>
-        <w:ind w:left="0" w:right="0" w:hanging="0"/>
-        <w:rPr>
-          <w:rFonts w:ascii="Helvetica" w:hAnsi="Helvetica"/>
-          <w:b w:val="false"/>
-          <w:b w:val="false"/>
-          <w:i w:val="false"/>
-          <w:i w:val="false"/>
-          <w:caps w:val="false"/>
-          <w:smallCaps w:val="false"/>
-          <w:color w:val="000000"/>
-          <w:spacing w:val="0"/>
-          <w:sz w:val="16"/>
-        </w:rPr>
-      </w:pPr>
-      <w:r>
-        <w:rPr>
-          <w:rFonts w:ascii="Helvetica" w:hAnsi="Helvetica"/>
-          <w:b w:val="false"/>
-          <w:i w:val="false"/>
-          <w:caps w:val="false"/>
-          <w:smallCaps w:val="false"/>
-          <w:color w:val="000000"/>
-          <w:spacing w:val="0"/>
-          <w:sz w:val="16"/>
-        </w:rPr>
-        <w:t xml:space="preserve">10. Digitalizar as provas, somente frente, em um PDF por turma. Sugiro mandar corrigir primeiro sem enviar aos alunos para validar as correções. Depois, se quiser enviar um gabarito aos alunos somente do QR, sem as questões, marcar retorno=SIM no item 5, </w:t>
-      </w:r>
-      <w:r>
-        <w:rPr>
-          <w:rFonts w:ascii="Helvetica" w:hAnsi="Helvetica"/>
-          <w:b w:val="false"/>
-          <w:i w:val="false"/>
-          <w:caps w:val="false"/>
-          <w:smallCaps w:val="false"/>
-          <w:color w:val="000000"/>
-          <w:spacing w:val="0"/>
-          <w:sz w:val="16"/>
-        </w:rPr>
-        <w:t xml:space="preserve">e NÃO </w:t>
-      </w:r>
-      <w:r>
-        <w:rPr>
-          <w:rFonts w:ascii="Helvetica" w:hAnsi="Helvetica"/>
-          <w:b w:val="false"/>
-          <w:i w:val="false"/>
-          <w:caps w:val="false"/>
-          <w:smallCaps w:val="false"/>
-          <w:color w:val="000000"/>
-          <w:spacing w:val="0"/>
-          <w:sz w:val="16"/>
-        </w:rPr>
-        <w:t>marcar o box abaixo, escolher o arquivo e clicar em Upload-PDF:</w:t>
+        <w:numPr>
+          <w:ilvl w:val="0"/>
+          <w:numId w:val="1"/>
+        </w:numPr>
+        <w:rPr>
+          <w:rFonts w:ascii="Helvetica" w:hAnsi="Helvetica"/>
+          <w:b w:val="false"/>
+          <w:b w:val="false"/>
+          <w:i w:val="false"/>
+          <w:i w:val="false"/>
+          <w:caps w:val="false"/>
+          <w:smallCaps w:val="false"/>
+          <w:color w:val="000000"/>
+          <w:spacing w:val="0"/>
+          <w:sz w:val="16"/>
+        </w:rPr>
+      </w:pPr>
+      <w:r>
+        <w:rPr>
+          <w:rFonts w:ascii="Helvetica" w:hAnsi="Helvetica"/>
+          <w:b w:val="false"/>
+          <w:i w:val="false"/>
+          <w:caps w:val="false"/>
+          <w:smallCaps w:val="false"/>
+          <w:color w:val="000000"/>
+          <w:spacing w:val="0"/>
+          <w:sz w:val="16"/>
+        </w:rPr>
+        <w:t>Digitalizar as provas, somente frente, em um PDF por turma. Sugiro mandar corrigir primeiro sem enviar aos alunos para validar as correções. Depois, se quiser enviar um gabarito aos alunos somente do QR, sem as questões, marcar "Retorno" = SIM no item 5, e NÃO marcar o box abaixo, escolher o arquivo e clicar em "Upload-PDF"</w:t>
       </w:r>
     </w:p>
     <w:p>
@@ -815,9 +882,9 @@
           </wp:anchor>
         </w:drawing>
       </w:r>
+      <w:bookmarkStart w:id="2" w:name="&lt;B88AA10B-01A5-45C2-8C8F-FE4C11C80048&gt;"/>
       <w:bookmarkStart w:id="3" w:name="&lt;B88AA10B-01A5-45C2-8C8F-FE4C11C80048&gt;"/>
-      <w:bookmarkStart w:id="4" w:name="&lt;B88AA10B-01A5-45C2-8C8F-FE4C11C80048&gt;"/>
-      <w:bookmarkEnd w:id="4"/>
+      <w:bookmarkEnd w:id="3"/>
     </w:p>
     <w:p>
       <w:pPr>
@@ -1049,6 +1116,255 @@
 </w:hdr>
 </file>
 
+<file path=word/numbering.xml><?xml version="1.0" encoding="utf-8"?>
+<w:numbering xmlns:w="http://schemas.openxmlformats.org/wordprocessingml/2006/main" xmlns:o="urn:schemas-microsoft-com:office:office" xmlns:r="http://schemas.openxmlformats.org/officeDocument/2006/relationships" xmlns:v="urn:schemas-microsoft-com:vml" xmlns:mc="http://schemas.openxmlformats.org/markup-compatibility/2006" xmlns:w14="http://schemas.microsoft.com/office/word/2010/wordml" mc:Ignorable="w14">
+  <w:abstractNum w:abstractNumId="1">
+    <w:lvl w:ilvl="0">
+      <w:start w:val="1"/>
+      <w:numFmt w:val="decimal"/>
+      <w:lvlText w:val="%1."/>
+      <w:lvlJc w:val="left"/>
+      <w:pPr>
+        <w:tabs>
+          <w:tab w:val="num" w:pos="720"/>
+        </w:tabs>
+        <w:ind w:left="720" w:hanging="360"/>
+      </w:pPr>
+      <w:rPr/>
+    </w:lvl>
+    <w:lvl w:ilvl="1">
+      <w:start w:val="1"/>
+      <w:numFmt w:val="decimal"/>
+      <w:lvlText w:val="%2."/>
+      <w:lvlJc w:val="left"/>
+      <w:pPr>
+        <w:tabs>
+          <w:tab w:val="num" w:pos="1080"/>
+        </w:tabs>
+        <w:ind w:left="1080" w:hanging="360"/>
+      </w:pPr>
+      <w:rPr/>
+    </w:lvl>
+    <w:lvl w:ilvl="2">
+      <w:start w:val="1"/>
+      <w:numFmt w:val="decimal"/>
+      <w:lvlText w:val="%3."/>
+      <w:lvlJc w:val="left"/>
+      <w:pPr>
+        <w:tabs>
+          <w:tab w:val="num" w:pos="1440"/>
+        </w:tabs>
+        <w:ind w:left="1440" w:hanging="360"/>
+      </w:pPr>
+      <w:rPr/>
+    </w:lvl>
+    <w:lvl w:ilvl="3">
+      <w:start w:val="1"/>
+      <w:numFmt w:val="decimal"/>
+      <w:lvlText w:val="%4."/>
+      <w:lvlJc w:val="left"/>
+      <w:pPr>
+        <w:tabs>
+          <w:tab w:val="num" w:pos="1800"/>
+        </w:tabs>
+        <w:ind w:left="1800" w:hanging="360"/>
+      </w:pPr>
+      <w:rPr/>
+    </w:lvl>
+    <w:lvl w:ilvl="4">
+      <w:start w:val="1"/>
+      <w:numFmt w:val="decimal"/>
+      <w:lvlText w:val="%5."/>
+      <w:lvlJc w:val="left"/>
+      <w:pPr>
+        <w:tabs>
+          <w:tab w:val="num" w:pos="2160"/>
+        </w:tabs>
+        <w:ind w:left="2160" w:hanging="360"/>
+      </w:pPr>
+      <w:rPr/>
+    </w:lvl>
+    <w:lvl w:ilvl="5">
+      <w:start w:val="1"/>
+      <w:numFmt w:val="decimal"/>
+      <w:lvlText w:val="%6."/>
+      <w:lvlJc w:val="left"/>
+      <w:pPr>
+        <w:tabs>
+          <w:tab w:val="num" w:pos="2520"/>
+        </w:tabs>
+        <w:ind w:left="2520" w:hanging="360"/>
+      </w:pPr>
+      <w:rPr/>
+    </w:lvl>
+    <w:lvl w:ilvl="6">
+      <w:start w:val="1"/>
+      <w:numFmt w:val="decimal"/>
+      <w:lvlText w:val="%7."/>
+      <w:lvlJc w:val="left"/>
+      <w:pPr>
+        <w:tabs>
+          <w:tab w:val="num" w:pos="2880"/>
+        </w:tabs>
+        <w:ind w:left="2880" w:hanging="360"/>
+      </w:pPr>
+      <w:rPr/>
+    </w:lvl>
+    <w:lvl w:ilvl="7">
+      <w:start w:val="1"/>
+      <w:numFmt w:val="decimal"/>
+      <w:lvlText w:val="%8."/>
+      <w:lvlJc w:val="left"/>
+      <w:pPr>
+        <w:tabs>
+          <w:tab w:val="num" w:pos="3240"/>
+        </w:tabs>
+        <w:ind w:left="3240" w:hanging="360"/>
+      </w:pPr>
+      <w:rPr/>
+    </w:lvl>
+    <w:lvl w:ilvl="8">
+      <w:start w:val="1"/>
+      <w:numFmt w:val="decimal"/>
+      <w:lvlText w:val="%9."/>
+      <w:lvlJc w:val="left"/>
+      <w:pPr>
+        <w:tabs>
+          <w:tab w:val="num" w:pos="3600"/>
+        </w:tabs>
+        <w:ind w:left="3600" w:hanging="360"/>
+      </w:pPr>
+      <w:rPr/>
+    </w:lvl>
+  </w:abstractNum>
+  <w:abstractNum w:abstractNumId="2">
+    <w:lvl w:ilvl="0">
+      <w:start w:val="1"/>
+      <w:numFmt w:val="none"/>
+      <w:suff w:val="nothing"/>
+      <w:lvlText w:val=""/>
+      <w:lvlJc w:val="left"/>
+      <w:pPr>
+        <w:tabs>
+          <w:tab w:val="num" w:pos="0"/>
+        </w:tabs>
+        <w:ind w:left="0" w:hanging="0"/>
+      </w:pPr>
+    </w:lvl>
+    <w:lvl w:ilvl="1">
+      <w:start w:val="1"/>
+      <w:numFmt w:val="none"/>
+      <w:suff w:val="nothing"/>
+      <w:lvlText w:val=""/>
+      <w:lvlJc w:val="left"/>
+      <w:pPr>
+        <w:tabs>
+          <w:tab w:val="num" w:pos="0"/>
+        </w:tabs>
+        <w:ind w:left="0" w:hanging="0"/>
+      </w:pPr>
+    </w:lvl>
+    <w:lvl w:ilvl="2">
+      <w:start w:val="1"/>
+      <w:numFmt w:val="none"/>
+      <w:suff w:val="nothing"/>
+      <w:lvlText w:val=""/>
+      <w:lvlJc w:val="left"/>
+      <w:pPr>
+        <w:tabs>
+          <w:tab w:val="num" w:pos="0"/>
+        </w:tabs>
+        <w:ind w:left="0" w:hanging="0"/>
+      </w:pPr>
+    </w:lvl>
+    <w:lvl w:ilvl="3">
+      <w:start w:val="1"/>
+      <w:numFmt w:val="none"/>
+      <w:suff w:val="nothing"/>
+      <w:lvlText w:val=""/>
+      <w:lvlJc w:val="left"/>
+      <w:pPr>
+        <w:tabs>
+          <w:tab w:val="num" w:pos="0"/>
+        </w:tabs>
+        <w:ind w:left="0" w:hanging="0"/>
+      </w:pPr>
+    </w:lvl>
+    <w:lvl w:ilvl="4">
+      <w:start w:val="1"/>
+      <w:numFmt w:val="none"/>
+      <w:suff w:val="nothing"/>
+      <w:lvlText w:val=""/>
+      <w:lvlJc w:val="left"/>
+      <w:pPr>
+        <w:tabs>
+          <w:tab w:val="num" w:pos="0"/>
+        </w:tabs>
+        <w:ind w:left="0" w:hanging="0"/>
+      </w:pPr>
+    </w:lvl>
+    <w:lvl w:ilvl="5">
+      <w:start w:val="1"/>
+      <w:numFmt w:val="none"/>
+      <w:suff w:val="nothing"/>
+      <w:lvlText w:val=""/>
+      <w:lvlJc w:val="left"/>
+      <w:pPr>
+        <w:tabs>
+          <w:tab w:val="num" w:pos="0"/>
+        </w:tabs>
+        <w:ind w:left="0" w:hanging="0"/>
+      </w:pPr>
+    </w:lvl>
+    <w:lvl w:ilvl="6">
+      <w:start w:val="1"/>
+      <w:numFmt w:val="none"/>
+      <w:suff w:val="nothing"/>
+      <w:lvlText w:val=""/>
+      <w:lvlJc w:val="left"/>
+      <w:pPr>
+        <w:tabs>
+          <w:tab w:val="num" w:pos="0"/>
+        </w:tabs>
+        <w:ind w:left="0" w:hanging="0"/>
+      </w:pPr>
+    </w:lvl>
+    <w:lvl w:ilvl="7">
+      <w:start w:val="1"/>
+      <w:numFmt w:val="none"/>
+      <w:suff w:val="nothing"/>
+      <w:lvlText w:val=""/>
+      <w:lvlJc w:val="left"/>
+      <w:pPr>
+        <w:tabs>
+          <w:tab w:val="num" w:pos="0"/>
+        </w:tabs>
+        <w:ind w:left="0" w:hanging="0"/>
+      </w:pPr>
+    </w:lvl>
+    <w:lvl w:ilvl="8">
+      <w:start w:val="1"/>
+      <w:numFmt w:val="none"/>
+      <w:suff w:val="nothing"/>
+      <w:lvlText w:val=""/>
+      <w:lvlJc w:val="left"/>
+      <w:pPr>
+        <w:tabs>
+          <w:tab w:val="num" w:pos="0"/>
+        </w:tabs>
+        <w:ind w:left="0" w:hanging="0"/>
+      </w:pPr>
+    </w:lvl>
+  </w:abstractNum>
+  <w:num w:numId="1">
+    <w:abstractNumId w:val="1"/>
+  </w:num>
+  <w:num w:numId="2">
+    <w:abstractNumId w:val="2"/>
+  </w:num>
+</w:numbering>
+</file>
+
 <file path=word/styles.xml><?xml version="1.0" encoding="utf-8"?>
 <w:styles xmlns:w="http://schemas.openxmlformats.org/wordprocessingml/2006/main" xmlns:w14="http://schemas.microsoft.com/office/word/2010/wordml" xmlns:mc="http://schemas.openxmlformats.org/markup-compatibility/2006" mc:Ignorable="w14">
   <w:docDefaults>
@@ -1200,6 +1516,11 @@
   </w:style>
   <w:style w:type="character" w:styleId="IndexLink">
     <w:name w:val="Index Link"/>
+    <w:qFormat/>
+    <w:rPr/>
+  </w:style>
+  <w:style w:type="character" w:styleId="NumberingSymbols">
+    <w:name w:val="Numbering Symbols"/>
     <w:qFormat/>
     <w:rPr/>
   </w:style>

--- a/static/10mandamentosQR+QM.docx
+++ b/static/10mandamentosQR+QM.docx
@@ -63,20 +63,7 @@
           <w:spacing w:val="0"/>
           <w:sz w:val="16"/>
         </w:rPr>
-        <w:t>O</w:t>
-      </w:r>
-      <w:r>
-        <w:rPr>
-          <w:rFonts w:ascii="Helvetica" w:hAnsi="Helvetica"/>
-          <w:b w:val="false"/>
-          <w:i w:val="false"/>
-          <w:caps w:val="false"/>
-          <w:smallCaps w:val="false"/>
-          <w:color w:val="000000"/>
-          <w:spacing w:val="0"/>
-          <w:sz w:val="16"/>
-        </w:rPr>
-        <w:t>s 10 mandamentos para não ter problemas na prova presencial :-)</w:t>
+        <w:t>Os 10 mandamentos para não ter problemas na prova presencial :-)</w:t>
       </w:r>
     </w:p>
     <w:p>
@@ -123,20 +110,7 @@
           <w:spacing w:val="0"/>
           <w:sz w:val="16"/>
         </w:rPr>
-        <w:t>V</w:t>
-      </w:r>
-      <w:r>
-        <w:rPr>
-          <w:rFonts w:ascii="Helvetica" w:hAnsi="Helvetica"/>
-          <w:b w:val="false"/>
-          <w:i w:val="false"/>
-          <w:caps w:val="false"/>
-          <w:smallCaps w:val="false"/>
-          <w:color w:val="000000"/>
-          <w:spacing w:val="0"/>
-          <w:sz w:val="16"/>
-        </w:rPr>
-        <w:t>alidar todas as questões</w:t>
+        <w:t>Validar todas as questões</w:t>
       </w:r>
     </w:p>
     <w:p>
@@ -228,7 +202,16 @@
         </w:rPr>
       </w:pPr>
       <w:r>
-        <w:rPr/>
+        <w:rPr>
+          <w:rFonts w:ascii="Helvetica" w:hAnsi="Helvetica"/>
+          <w:b w:val="false"/>
+          <w:i w:val="false"/>
+          <w:caps w:val="false"/>
+          <w:smallCaps w:val="false"/>
+          <w:color w:val="000000"/>
+          <w:spacing w:val="0"/>
+          <w:sz w:val="16"/>
+        </w:rPr>
         <w:drawing>
           <wp:anchor behindDoc="0" distT="0" distB="0" distL="0" distR="0" simplePos="0" locked="0" layoutInCell="0" allowOverlap="1" relativeHeight="2">
             <wp:simplePos x="0" y="0"/>
@@ -294,7 +277,16 @@
         </w:rPr>
       </w:pPr>
       <w:r>
-        <w:rPr/>
+        <w:rPr>
+          <w:rFonts w:ascii="Helvetica" w:hAnsi="Helvetica"/>
+          <w:b w:val="false"/>
+          <w:i w:val="false"/>
+          <w:caps w:val="false"/>
+          <w:smallCaps w:val="false"/>
+          <w:color w:val="000000"/>
+          <w:spacing w:val="0"/>
+          <w:sz w:val="16"/>
+        </w:rPr>
       </w:r>
     </w:p>
     <w:p>
@@ -315,7 +307,16 @@
         </w:rPr>
       </w:pPr>
       <w:r>
-        <w:rPr/>
+        <w:rPr>
+          <w:rFonts w:ascii="Helvetica" w:hAnsi="Helvetica"/>
+          <w:b w:val="false"/>
+          <w:i w:val="false"/>
+          <w:caps w:val="false"/>
+          <w:smallCaps w:val="false"/>
+          <w:color w:val="000000"/>
+          <w:spacing w:val="0"/>
+          <w:sz w:val="16"/>
+        </w:rPr>
       </w:r>
     </w:p>
     <w:p>
@@ -477,7 +478,16 @@
         </w:rPr>
       </w:pPr>
       <w:r>
-        <w:rPr/>
+        <w:rPr>
+          <w:rFonts w:ascii="Helvetica" w:hAnsi="Helvetica"/>
+          <w:b w:val="false"/>
+          <w:i w:val="false"/>
+          <w:caps w:val="false"/>
+          <w:smallCaps w:val="false"/>
+          <w:color w:val="000000"/>
+          <w:spacing w:val="0"/>
+          <w:sz w:val="16"/>
+        </w:rPr>
       </w:r>
     </w:p>
     <w:p>
@@ -719,33 +729,7 @@
           <w:spacing w:val="0"/>
           <w:sz w:val="16"/>
         </w:rPr>
-        <w:t xml:space="preserve">Gaste uns 10min para deixar 100 folhas em ordem alfabética da parede esquerda para a direita, ou vice-versa. Avisar aos alunos para entrarem na fila correta e buscar a sua prova. Pedir para os alunos não </w:t>
-      </w:r>
-      <w:r>
-        <w:rPr>
-          <w:rFonts w:ascii="Helvetica" w:hAnsi="Helvetica"/>
-          <w:b w:val="false"/>
-          <w:i w:val="false"/>
-          <w:caps w:val="false"/>
-          <w:smallCaps w:val="false"/>
-          <w:color w:val="000000"/>
-          <w:spacing w:val="0"/>
-          <w:sz w:val="16"/>
-        </w:rPr>
-        <w:t>rasuzarem ou usar branquinho</w:t>
-      </w:r>
-      <w:r>
-        <w:rPr>
-          <w:rFonts w:ascii="Helvetica" w:hAnsi="Helvetica"/>
-          <w:b w:val="false"/>
-          <w:i w:val="false"/>
-          <w:caps w:val="false"/>
-          <w:smallCaps w:val="false"/>
-          <w:color w:val="000000"/>
-          <w:spacing w:val="0"/>
-          <w:sz w:val="16"/>
-        </w:rPr>
-        <w:t xml:space="preserve"> ou rascunhar entre os quatro discos pretos do quadro de respostas (QR).</w:t>
+        <w:t>Gaste uns 10min para deixar 100 folhas em ordem alfabética da parede esquerda para a direita, ou vice-versa. Avisar aos alunos para entrarem na fila correta e buscar a sua prova. Pedir para os alunos não rasuzarem ou usar branquinho ou rascunhar entre os quatro discos pretos do quadro de respostas (QR).</w:t>
       </w:r>
     </w:p>
     <w:p>
@@ -815,7 +799,7 @@
           <w:spacing w:val="0"/>
           <w:sz w:val="16"/>
         </w:rPr>
-        <w:t>Digitalizar as provas, somente frente, em um PDF por turma. Sugiro mandar corrigir primeiro sem enviar aos alunos para validar as correções. Depois, se quiser enviar um gabarito aos alunos somente do QR, sem as questões, marcar "Retorno" = SIM no item 5, e NÃO marcar o box abaixo, escolher o arquivo e clicar em "Upload-PDF"</w:t>
+        <w:t>Digitalizar as provas, apenas a frente, em um PDF por turma, utilizando uma impressora que não "engole" folhas (isso agiliza bastante o processo). Sugiro corrigir primeiro sem enviar aos alunos para validar as correções. Depois, se quiser enviar um gabarito aos alunos somente  QR, sem as questões, marque "Retorno" como SIM no item 5 e NÃO marque a caixa abaixo, escolha o arquivo e clique em "Upload PDF”:</w:t>
       </w:r>
     </w:p>
     <w:p>
@@ -1130,7 +1114,6 @@
         </w:tabs>
         <w:ind w:left="720" w:hanging="360"/>
       </w:pPr>
-      <w:rPr/>
     </w:lvl>
     <w:lvl w:ilvl="1">
       <w:start w:val="1"/>
@@ -1143,7 +1126,6 @@
         </w:tabs>
         <w:ind w:left="1080" w:hanging="360"/>
       </w:pPr>
-      <w:rPr/>
     </w:lvl>
     <w:lvl w:ilvl="2">
       <w:start w:val="1"/>
@@ -1156,7 +1138,6 @@
         </w:tabs>
         <w:ind w:left="1440" w:hanging="360"/>
       </w:pPr>
-      <w:rPr/>
     </w:lvl>
     <w:lvl w:ilvl="3">
       <w:start w:val="1"/>
@@ -1169,7 +1150,6 @@
         </w:tabs>
         <w:ind w:left="1800" w:hanging="360"/>
       </w:pPr>
-      <w:rPr/>
     </w:lvl>
     <w:lvl w:ilvl="4">
       <w:start w:val="1"/>
@@ -1182,7 +1162,6 @@
         </w:tabs>
         <w:ind w:left="2160" w:hanging="360"/>
       </w:pPr>
-      <w:rPr/>
     </w:lvl>
     <w:lvl w:ilvl="5">
       <w:start w:val="1"/>
@@ -1195,7 +1174,6 @@
         </w:tabs>
         <w:ind w:left="2520" w:hanging="360"/>
       </w:pPr>
-      <w:rPr/>
     </w:lvl>
     <w:lvl w:ilvl="6">
       <w:start w:val="1"/>
@@ -1208,7 +1186,6 @@
         </w:tabs>
         <w:ind w:left="2880" w:hanging="360"/>
       </w:pPr>
-      <w:rPr/>
     </w:lvl>
     <w:lvl w:ilvl="7">
       <w:start w:val="1"/>
@@ -1221,7 +1198,6 @@
         </w:tabs>
         <w:ind w:left="3240" w:hanging="360"/>
       </w:pPr>
-      <w:rPr/>
     </w:lvl>
     <w:lvl w:ilvl="8">
       <w:start w:val="1"/>
@@ -1234,7 +1210,6 @@
         </w:tabs>
         <w:ind w:left="3600" w:hanging="360"/>
       </w:pPr>
-      <w:rPr/>
     </w:lvl>
   </w:abstractNum>
   <w:abstractNum w:abstractNumId="2">
